--- a/trunk/Word filer/Lederkarakteritik.docx
+++ b/trunk/Word filer/Lederkarakteritik.docx
@@ -11,67 +11,67 @@
       <w:r>
         <w:t xml:space="preserve"> </w:t>
       </w:r>
-    </w:p>
-    <w:p>
-      <w:r>
-        <w:t xml:space="preserve">Kjeld er en klassisk jysk minkfarmer med </w:t>
-      </w:r>
-      <w:r>
-        <w:t>fødderne solidt plantet på jorden, og selv om det er ham der er chefen er han ikke bange for at tage del i det beskidte arbejde. Han er dog ikke bange for at lade noget af ansvaret gå til hans kompetente medarbejder.</w:t>
-      </w:r>
-    </w:p>
-    <w:p>
-      <w:r>
-        <w:t xml:space="preserve">Hvis vi skal sætte Kjeld ind i </w:t>
-      </w:r>
-      <w:r>
-        <w:t xml:space="preserve">e Blake &amp; </w:t>
-      </w:r>
-      <w:proofErr w:type="spellStart"/>
-      <w:r>
-        <w:t>Moutons</w:t>
-      </w:r>
-      <w:proofErr w:type="spellEnd"/>
-      <w:r>
-        <w:t xml:space="preserve"> ledergitter</w:t>
-      </w:r>
-      <w:r>
-        <w:t xml:space="preserve"> vil ha</w:t>
-      </w:r>
-      <w:r>
-        <w:t>n være i Holdlederen da han og medarbejderen arbejder efter det samme mål nemlig at få de bedste mink skind der er muligt.</w:t>
-      </w:r>
-    </w:p>
-    <w:p>
-      <w:r>
-        <w:t xml:space="preserve">Kjeld er ”den autokratiske ” leder ifølge Jack </w:t>
-      </w:r>
-      <w:proofErr w:type="spellStart"/>
-      <w:r>
-        <w:t>Bobo’s</w:t>
-      </w:r>
-      <w:proofErr w:type="spellEnd"/>
-      <w:r>
-        <w:t xml:space="preserve"> ledelsesstile og det er han da det er ham alene der bestemmer når det kommer til stykker men han er ikke bange for at give ansvar til sin medarbejder, men hvis det ikke går som det skal bliver det på Kjeld metode.</w:t>
-      </w:r>
-    </w:p>
-    <w:p>
-      <w:r>
-        <w:t xml:space="preserve">I </w:t>
-      </w:r>
-      <w:proofErr w:type="spellStart"/>
-      <w:r>
-        <w:t>McGregors</w:t>
-      </w:r>
-      <w:proofErr w:type="spellEnd"/>
-      <w:r>
-        <w:t xml:space="preserve"> X-og Y-syn vil Kjeld have et Y-syn nemlig ved at han mener at arbejde er lige så naturligt for et menneske som at kunne hvile sig, men også at han giver sin medarbejder lov til at tage ansvar og gøre nogle ting som han mener det burde gøres.</w:t>
-      </w:r>
       <w:bookmarkStart w:id="0" w:name="_GoBack"/>
       <w:bookmarkEnd w:id="0"/>
     </w:p>
     <w:p>
       <w:r>
+        <w:t xml:space="preserve">Kjeld er en klassisk jysk minkfarmer med </w:t>
+      </w:r>
+      <w:r>
+        <w:t>fødderne solidt plantet på jorden, og selv om det er ham der er chefen er han ikke bange for at tage del i det beskidte arbejde. Han er dog ikke bange for at lade noget af ansvaret gå til hans kompetente medarbejder.</w:t>
+      </w:r>
+    </w:p>
+    <w:p>
+      <w:r>
+        <w:t xml:space="preserve">Hvis vi skal sætte Kjeld ind i </w:t>
+      </w:r>
+      <w:r>
+        <w:t xml:space="preserve">e Blake &amp; </w:t>
+      </w:r>
+      <w:proofErr w:type="spellStart"/>
+      <w:r>
+        <w:t>Moutons</w:t>
+      </w:r>
+      <w:proofErr w:type="spellEnd"/>
+      <w:r>
+        <w:t xml:space="preserve"> ledergitter</w:t>
+      </w:r>
+      <w:r>
+        <w:t xml:space="preserve"> vil ha</w:t>
+      </w:r>
+      <w:r>
+        <w:t>n være i Holdlederen da han og medarbejderen arbejder efter det samme mål nemlig at få de bedste mink skind der er muligt.</w:t>
+      </w:r>
+    </w:p>
+    <w:p>
+      <w:r>
+        <w:t xml:space="preserve">Kjeld er ”den autokratiske ” leder ifølge Jack </w:t>
+      </w:r>
+      <w:proofErr w:type="spellStart"/>
+      <w:r>
+        <w:t>Bobo’s</w:t>
+      </w:r>
+      <w:proofErr w:type="spellEnd"/>
+      <w:r>
+        <w:t xml:space="preserve"> ledelsesstile og det er han da det er ham alene der bestemmer når det kommer til stykker men han er ikke bange for at give ansvar til sin medarbejder, men hvis det ikke går som det skal bliver det på Kjeld metode.</w:t>
+      </w:r>
+    </w:p>
+    <w:p>
+      <w:r>
+        <w:t xml:space="preserve">I </w:t>
+      </w:r>
+      <w:proofErr w:type="spellStart"/>
+      <w:r>
+        <w:t>McGregors</w:t>
+      </w:r>
+      <w:proofErr w:type="spellEnd"/>
+      <w:r>
+        <w:t xml:space="preserve"> X-og Y-syn vil Kjeld have et Y-syn nemlig ved at han mener at arbejde er lige så naturligt for et menneske som at kunne hvile sig, men også at han giver sin medarbejder lov til at tage ansvar og gøre nogle ting som han mener det burde gøres.</w:t>
+      </w:r>
+    </w:p>
+    <w:p>
+      <w:r>
         <w:t xml:space="preserve">Ud fra de 4 lederroller, som er beskrevet i </w:t>
       </w:r>
       <w:proofErr w:type="spellStart"/>
@@ -84,6 +84,44 @@
       </w:r>
       <w:r>
         <w:t xml:space="preserve">, passer Kjeld ind på </w:t>
+      </w:r>
+      <w:r>
+        <w:t>producentrollen. Det gør han fordi han har masser af faglig viden og er resultat orienteret, da det kun handler om hvor godt et skind der kommer ud i sidste ende.</w:t>
+      </w:r>
+      <w:r>
+        <w:br/>
+      </w:r>
+      <w:proofErr w:type="spellStart"/>
+      <w:r>
+        <w:t>Kjeld’s</w:t>
+      </w:r>
+      <w:proofErr w:type="spellEnd"/>
+      <w:r>
+        <w:t xml:space="preserve"> kode vil så være som følgende: </w:t>
+      </w:r>
+      <w:proofErr w:type="spellStart"/>
+      <w:r>
+        <w:t>paEI</w:t>
+      </w:r>
+      <w:proofErr w:type="spellEnd"/>
+      <w:r>
+        <w:t xml:space="preserve"> fordi det er hans firma og derfor direktør.</w:t>
+      </w:r>
+    </w:p>
+    <w:p>
+      <w:r>
+        <w:t xml:space="preserve">Ud fra </w:t>
+      </w:r>
+      <w:proofErr w:type="spellStart"/>
+      <w:r>
+        <w:t>Lewins</w:t>
+      </w:r>
+      <w:proofErr w:type="spellEnd"/>
+      <w:r>
+        <w:t xml:space="preserve"> ledelsesformer kan man ikke sætte Kjeld ind i en specifik boks da han er en blanding mellem Autoritær og Demokratisk for godt nok er det ham der bestemmer det der skal gøres men </w:t>
+      </w:r>
+      <w:r>
+        <w:t>hans medarbejder er ikke oprørske eller og Kjeld virker ikke upopulær hos sin medarbejder og der er ikke konflikter mellem Kjeld og hans medarbejder.</w:t>
       </w:r>
     </w:p>
     <w:sectPr>
